--- a/2020_Budai_Rukai/Muni/20200415.docx
+++ b/2020_Budai_Rukai/Muni/20200415.docx
@@ -138,32 +138,14 @@
     <w:p>
       <w:pPr>
         <w:rPr>
-          <w:rFonts w:ascii="Times New Roman" w:hAnsi="Times New Roman" w:cs="Times New Roman" w:hint="eastAsia"/>
-        </w:rPr>
-      </w:pPr>
-      <w:r>
-        <w:rPr>
-          <w:rFonts w:ascii="Times New Roman" w:hAnsi="Times New Roman" w:cs="Times New Roman"/>
-        </w:rPr>
-        <w:t>Revised: 2020-0</w:t>
-      </w:r>
-      <w:r>
-        <w:rPr>
-          <w:rFonts w:ascii="Times New Roman" w:hAnsi="Times New Roman" w:cs="Times New Roman"/>
-        </w:rPr>
-        <w:t>5</w:t>
-      </w:r>
-      <w:r>
-        <w:rPr>
-          <w:rFonts w:ascii="Times New Roman" w:hAnsi="Times New Roman" w:cs="Times New Roman"/>
-        </w:rPr>
-        <w:t>-</w:t>
-      </w:r>
-      <w:r>
-        <w:rPr>
-          <w:rFonts w:ascii="Times New Roman" w:hAnsi="Times New Roman" w:cs="Times New Roman"/>
-        </w:rPr>
-        <w:t>02</w:t>
+          <w:rFonts w:ascii="Times New Roman" w:hAnsi="Times New Roman" w:cs="Times New Roman"/>
+        </w:rPr>
+      </w:pPr>
+      <w:r>
+        <w:rPr>
+          <w:rFonts w:ascii="Times New Roman" w:hAnsi="Times New Roman" w:cs="Times New Roman"/>
+        </w:rPr>
+        <w:t>Revised: 2020-05-02</w:t>
       </w:r>
     </w:p>
     <w:p>
@@ -220,7 +202,7 @@
     <w:p>
       <w:pPr>
         <w:rPr>
-          <w:rFonts w:ascii="Times New Roman" w:eastAsia="微軟正黑體" w:hAnsi="Times New Roman" w:cs="Times New Roman" w:hint="eastAsia"/>
+          <w:rFonts w:ascii="Times New Roman" w:eastAsia="微軟正黑體" w:hAnsi="Times New Roman" w:cs="Times New Roman"/>
           <w:color w:val="000000"/>
         </w:rPr>
       </w:pPr>
@@ -634,7 +616,7 @@
     <w:p>
       <w:pPr>
         <w:rPr>
-          <w:rFonts w:ascii="Times New Roman" w:hAnsi="Times New Roman" w:cs="Times New Roman" w:hint="eastAsia"/>
+          <w:rFonts w:ascii="Times New Roman" w:hAnsi="Times New Roman" w:cs="Times New Roman"/>
         </w:rPr>
       </w:pPr>
       <w:r>
@@ -1216,7 +1198,7 @@
     <w:p>
       <w:pPr>
         <w:rPr>
-          <w:rFonts w:ascii="Times New Roman" w:hAnsi="Times New Roman" w:cs="Times New Roman" w:hint="eastAsia"/>
+          <w:rFonts w:ascii="Times New Roman" w:hAnsi="Times New Roman" w:cs="Times New Roman"/>
         </w:rPr>
       </w:pPr>
       <w:r>
@@ -1831,7 +1813,7 @@
     <w:p>
       <w:pPr>
         <w:rPr>
-          <w:rFonts w:ascii="Times New Roman" w:hAnsi="Times New Roman" w:cs="Times New Roman" w:hint="eastAsia"/>
+          <w:rFonts w:ascii="Times New Roman" w:hAnsi="Times New Roman" w:cs="Times New Roman"/>
         </w:rPr>
       </w:pPr>
       <w:proofErr w:type="spellStart"/>
@@ -2397,20 +2379,20 @@
         </w:numPr>
         <w:ind w:leftChars="0"/>
         <w:rPr>
-          <w:rFonts w:ascii="Times New Roman" w:hAnsi="Times New Roman" w:cs="Times New Roman" w:hint="eastAsia"/>
-        </w:rPr>
-      </w:pPr>
-      <w:r>
-        <w:rPr>
-          <w:rFonts w:ascii="Times New Roman" w:hAnsi="Times New Roman" w:cs="Times New Roman"/>
-        </w:rPr>
-        <w:t xml:space="preserve"> </w:t>
-      </w:r>
-    </w:p>
-    <w:p>
-      <w:pPr>
-        <w:rPr>
-          <w:rFonts w:ascii="Times New Roman" w:hAnsi="Times New Roman" w:cs="Times New Roman" w:hint="eastAsia"/>
+          <w:rFonts w:ascii="Times New Roman" w:hAnsi="Times New Roman" w:cs="Times New Roman"/>
+        </w:rPr>
+      </w:pPr>
+      <w:r>
+        <w:rPr>
+          <w:rFonts w:ascii="Times New Roman" w:hAnsi="Times New Roman" w:cs="Times New Roman"/>
+        </w:rPr>
+        <w:t xml:space="preserve"> </w:t>
+      </w:r>
+    </w:p>
+    <w:p>
+      <w:pPr>
+        <w:rPr>
+          <w:rFonts w:ascii="Times New Roman" w:hAnsi="Times New Roman" w:cs="Times New Roman"/>
         </w:rPr>
       </w:pPr>
       <w:proofErr w:type="spellStart"/>
@@ -3000,20 +2982,20 @@
         </w:numPr>
         <w:ind w:leftChars="0"/>
         <w:rPr>
-          <w:rFonts w:ascii="Times New Roman" w:hAnsi="Times New Roman" w:cs="Times New Roman" w:hint="eastAsia"/>
-        </w:rPr>
-      </w:pPr>
-      <w:r>
-        <w:rPr>
-          <w:rFonts w:ascii="Times New Roman" w:hAnsi="Times New Roman" w:cs="Times New Roman" w:hint="eastAsia"/>
-        </w:rPr>
-        <w:t xml:space="preserve"> </w:t>
-      </w:r>
-    </w:p>
-    <w:p>
-      <w:pPr>
-        <w:rPr>
-          <w:rFonts w:ascii="Times New Roman" w:hAnsi="Times New Roman" w:cs="Times New Roman" w:hint="eastAsia"/>
+          <w:rFonts w:ascii="Times New Roman" w:hAnsi="Times New Roman" w:cs="Times New Roman"/>
+        </w:rPr>
+      </w:pPr>
+      <w:r>
+        <w:rPr>
+          <w:rFonts w:ascii="Times New Roman" w:hAnsi="Times New Roman" w:cs="Times New Roman" w:hint="eastAsia"/>
+        </w:rPr>
+        <w:t xml:space="preserve"> </w:t>
+      </w:r>
+    </w:p>
+    <w:p>
+      <w:pPr>
+        <w:rPr>
+          <w:rFonts w:ascii="Times New Roman" w:hAnsi="Times New Roman" w:cs="Times New Roman"/>
         </w:rPr>
       </w:pPr>
       <w:r>
@@ -3581,20 +3563,20 @@
         </w:numPr>
         <w:ind w:leftChars="0"/>
         <w:rPr>
-          <w:rFonts w:ascii="Times New Roman" w:hAnsi="Times New Roman" w:cs="Times New Roman" w:hint="eastAsia"/>
-        </w:rPr>
-      </w:pPr>
-      <w:r>
-        <w:rPr>
-          <w:rFonts w:ascii="Times New Roman" w:hAnsi="Times New Roman" w:cs="Times New Roman" w:hint="eastAsia"/>
-        </w:rPr>
-        <w:t xml:space="preserve"> </w:t>
-      </w:r>
-    </w:p>
-    <w:p>
-      <w:pPr>
-        <w:rPr>
-          <w:rFonts w:ascii="Times New Roman" w:hAnsi="Times New Roman" w:cs="Times New Roman" w:hint="eastAsia"/>
+          <w:rFonts w:ascii="Times New Roman" w:hAnsi="Times New Roman" w:cs="Times New Roman"/>
+        </w:rPr>
+      </w:pPr>
+      <w:r>
+        <w:rPr>
+          <w:rFonts w:ascii="Times New Roman" w:hAnsi="Times New Roman" w:cs="Times New Roman" w:hint="eastAsia"/>
+        </w:rPr>
+        <w:t xml:space="preserve"> </w:t>
+      </w:r>
+    </w:p>
+    <w:p>
+      <w:pPr>
+        <w:rPr>
+          <w:rFonts w:ascii="Times New Roman" w:hAnsi="Times New Roman" w:cs="Times New Roman"/>
         </w:rPr>
       </w:pPr>
       <w:proofErr w:type="spellStart"/>
@@ -4185,20 +4167,20 @@
         </w:numPr>
         <w:ind w:leftChars="0"/>
         <w:rPr>
-          <w:rFonts w:ascii="Times New Roman" w:hAnsi="Times New Roman" w:cs="Times New Roman" w:hint="eastAsia"/>
-        </w:rPr>
-      </w:pPr>
-      <w:r>
-        <w:rPr>
-          <w:rFonts w:ascii="Times New Roman" w:hAnsi="Times New Roman" w:cs="Times New Roman" w:hint="eastAsia"/>
-        </w:rPr>
-        <w:t xml:space="preserve"> </w:t>
-      </w:r>
-    </w:p>
-    <w:p>
-      <w:pPr>
-        <w:rPr>
-          <w:rFonts w:ascii="Times New Roman" w:hAnsi="Times New Roman" w:cs="Times New Roman" w:hint="eastAsia"/>
+          <w:rFonts w:ascii="Times New Roman" w:hAnsi="Times New Roman" w:cs="Times New Roman"/>
+        </w:rPr>
+      </w:pPr>
+      <w:r>
+        <w:rPr>
+          <w:rFonts w:ascii="Times New Roman" w:hAnsi="Times New Roman" w:cs="Times New Roman" w:hint="eastAsia"/>
+        </w:rPr>
+        <w:t xml:space="preserve"> </w:t>
+      </w:r>
+    </w:p>
+    <w:p>
+      <w:pPr>
+        <w:rPr>
+          <w:rFonts w:ascii="Times New Roman" w:hAnsi="Times New Roman" w:cs="Times New Roman"/>
         </w:rPr>
       </w:pPr>
       <w:r>
@@ -4747,7 +4729,7 @@
     <w:p>
       <w:pPr>
         <w:rPr>
-          <w:rFonts w:ascii="Times New Roman" w:hAnsi="Times New Roman" w:cs="Times New Roman" w:hint="eastAsia"/>
+          <w:rFonts w:ascii="Times New Roman" w:hAnsi="Times New Roman" w:cs="Times New Roman"/>
         </w:rPr>
       </w:pPr>
       <w:proofErr w:type="spellStart"/>
@@ -5036,20 +5018,20 @@
         </w:numPr>
         <w:ind w:leftChars="0"/>
         <w:rPr>
-          <w:rFonts w:ascii="Times New Roman" w:hAnsi="Times New Roman" w:cs="Times New Roman" w:hint="eastAsia"/>
-        </w:rPr>
-      </w:pPr>
-      <w:r>
-        <w:rPr>
-          <w:rFonts w:ascii="Times New Roman" w:hAnsi="Times New Roman" w:cs="Times New Roman" w:hint="eastAsia"/>
-        </w:rPr>
-        <w:t xml:space="preserve"> </w:t>
-      </w:r>
-    </w:p>
-    <w:p>
-      <w:pPr>
-        <w:rPr>
-          <w:rFonts w:ascii="Times New Roman" w:hAnsi="Times New Roman" w:cs="Times New Roman" w:hint="eastAsia"/>
+          <w:rFonts w:ascii="Times New Roman" w:hAnsi="Times New Roman" w:cs="Times New Roman"/>
+        </w:rPr>
+      </w:pPr>
+      <w:r>
+        <w:rPr>
+          <w:rFonts w:ascii="Times New Roman" w:hAnsi="Times New Roman" w:cs="Times New Roman" w:hint="eastAsia"/>
+        </w:rPr>
+        <w:t xml:space="preserve"> </w:t>
+      </w:r>
+    </w:p>
+    <w:p>
+      <w:pPr>
+        <w:rPr>
+          <w:rFonts w:ascii="Times New Roman" w:hAnsi="Times New Roman" w:cs="Times New Roman"/>
         </w:rPr>
       </w:pPr>
       <w:proofErr w:type="spellStart"/>
@@ -5422,20 +5404,20 @@
         </w:numPr>
         <w:ind w:leftChars="0"/>
         <w:rPr>
-          <w:rFonts w:ascii="Times New Roman" w:hAnsi="Times New Roman" w:cs="Times New Roman" w:hint="eastAsia"/>
-        </w:rPr>
-      </w:pPr>
-      <w:r>
-        <w:rPr>
-          <w:rFonts w:ascii="Times New Roman" w:hAnsi="Times New Roman" w:cs="Times New Roman" w:hint="eastAsia"/>
-        </w:rPr>
-        <w:t xml:space="preserve"> </w:t>
-      </w:r>
-    </w:p>
-    <w:p>
-      <w:pPr>
-        <w:rPr>
-          <w:rFonts w:ascii="Times New Roman" w:hAnsi="Times New Roman" w:cs="Times New Roman" w:hint="eastAsia"/>
+          <w:rFonts w:ascii="Times New Roman" w:hAnsi="Times New Roman" w:cs="Times New Roman"/>
+        </w:rPr>
+      </w:pPr>
+      <w:r>
+        <w:rPr>
+          <w:rFonts w:ascii="Times New Roman" w:hAnsi="Times New Roman" w:cs="Times New Roman" w:hint="eastAsia"/>
+        </w:rPr>
+        <w:t xml:space="preserve"> </w:t>
+      </w:r>
+    </w:p>
+    <w:p>
+      <w:pPr>
+        <w:rPr>
+          <w:rFonts w:ascii="Times New Roman" w:hAnsi="Times New Roman" w:cs="Times New Roman"/>
         </w:rPr>
       </w:pPr>
       <w:r>
@@ -5962,7 +5944,7 @@
     <w:p>
       <w:pPr>
         <w:rPr>
-          <w:rFonts w:ascii="Times New Roman" w:hAnsi="Times New Roman" w:cs="Times New Roman" w:hint="eastAsia"/>
+          <w:rFonts w:ascii="Times New Roman" w:hAnsi="Times New Roman" w:cs="Times New Roman"/>
         </w:rPr>
       </w:pPr>
       <w:proofErr w:type="spellStart"/>
@@ -6125,14 +6107,14 @@
         </w:numPr>
         <w:ind w:leftChars="0"/>
         <w:rPr>
-          <w:rFonts w:ascii="Times New Roman" w:hAnsi="Times New Roman" w:cs="Times New Roman" w:hint="eastAsia"/>
-        </w:rPr>
-      </w:pPr>
-    </w:p>
-    <w:p>
-      <w:pPr>
-        <w:rPr>
-          <w:rFonts w:ascii="Times New Roman" w:hAnsi="Times New Roman" w:cs="Times New Roman" w:hint="eastAsia"/>
+          <w:rFonts w:ascii="Times New Roman" w:hAnsi="Times New Roman" w:cs="Times New Roman"/>
+        </w:rPr>
+      </w:pPr>
+    </w:p>
+    <w:p>
+      <w:pPr>
+        <w:rPr>
+          <w:rFonts w:ascii="Times New Roman" w:hAnsi="Times New Roman" w:cs="Times New Roman"/>
         </w:rPr>
       </w:pPr>
       <w:proofErr w:type="spellStart"/>
@@ -6530,20 +6512,20 @@
         </w:numPr>
         <w:ind w:leftChars="0"/>
         <w:rPr>
-          <w:rFonts w:ascii="Times New Roman" w:hAnsi="Times New Roman" w:cs="Times New Roman" w:hint="eastAsia"/>
-        </w:rPr>
-      </w:pPr>
-      <w:r>
-        <w:rPr>
-          <w:rFonts w:ascii="Times New Roman" w:hAnsi="Times New Roman" w:cs="Times New Roman" w:hint="eastAsia"/>
-        </w:rPr>
-        <w:t xml:space="preserve"> </w:t>
-      </w:r>
-    </w:p>
-    <w:p>
-      <w:pPr>
-        <w:rPr>
-          <w:rFonts w:ascii="Times New Roman" w:hAnsi="Times New Roman" w:cs="Times New Roman" w:hint="eastAsia"/>
+          <w:rFonts w:ascii="Times New Roman" w:hAnsi="Times New Roman" w:cs="Times New Roman"/>
+        </w:rPr>
+      </w:pPr>
+      <w:r>
+        <w:rPr>
+          <w:rFonts w:ascii="Times New Roman" w:hAnsi="Times New Roman" w:cs="Times New Roman" w:hint="eastAsia"/>
+        </w:rPr>
+        <w:t xml:space="preserve"> </w:t>
+      </w:r>
+    </w:p>
+    <w:p>
+      <w:pPr>
+        <w:rPr>
+          <w:rFonts w:ascii="Times New Roman" w:hAnsi="Times New Roman" w:cs="Times New Roman"/>
         </w:rPr>
       </w:pPr>
       <w:proofErr w:type="spellStart"/>
@@ -7017,20 +6999,20 @@
         </w:numPr>
         <w:ind w:leftChars="0"/>
         <w:rPr>
-          <w:rFonts w:ascii="Times New Roman" w:hAnsi="Times New Roman" w:cs="Times New Roman" w:hint="eastAsia"/>
-        </w:rPr>
-      </w:pPr>
-      <w:r>
-        <w:rPr>
-          <w:rFonts w:ascii="Times New Roman" w:hAnsi="Times New Roman" w:cs="Times New Roman" w:hint="eastAsia"/>
-        </w:rPr>
-        <w:t xml:space="preserve"> </w:t>
-      </w:r>
-    </w:p>
-    <w:p>
-      <w:pPr>
-        <w:rPr>
-          <w:rFonts w:ascii="Times New Roman" w:hAnsi="Times New Roman" w:cs="Times New Roman" w:hint="eastAsia"/>
+          <w:rFonts w:ascii="Times New Roman" w:hAnsi="Times New Roman" w:cs="Times New Roman"/>
+        </w:rPr>
+      </w:pPr>
+      <w:r>
+        <w:rPr>
+          <w:rFonts w:ascii="Times New Roman" w:hAnsi="Times New Roman" w:cs="Times New Roman" w:hint="eastAsia"/>
+        </w:rPr>
+        <w:t xml:space="preserve"> </w:t>
+      </w:r>
+    </w:p>
+    <w:p>
+      <w:pPr>
+        <w:rPr>
+          <w:rFonts w:ascii="Times New Roman" w:hAnsi="Times New Roman" w:cs="Times New Roman"/>
         </w:rPr>
       </w:pPr>
       <w:proofErr w:type="spellStart"/>
@@ -7296,20 +7278,20 @@
         </w:numPr>
         <w:ind w:leftChars="0"/>
         <w:rPr>
-          <w:rFonts w:ascii="Times New Roman" w:hAnsi="Times New Roman" w:cs="Times New Roman" w:hint="eastAsia"/>
-        </w:rPr>
-      </w:pPr>
-      <w:r>
-        <w:rPr>
-          <w:rFonts w:ascii="Times New Roman" w:hAnsi="Times New Roman" w:cs="Times New Roman" w:hint="eastAsia"/>
-        </w:rPr>
-        <w:t xml:space="preserve"> </w:t>
-      </w:r>
-    </w:p>
-    <w:p>
-      <w:pPr>
-        <w:rPr>
-          <w:rFonts w:ascii="Times New Roman" w:hAnsi="Times New Roman" w:cs="Times New Roman" w:hint="eastAsia"/>
+          <w:rFonts w:ascii="Times New Roman" w:hAnsi="Times New Roman" w:cs="Times New Roman"/>
+        </w:rPr>
+      </w:pPr>
+      <w:r>
+        <w:rPr>
+          <w:rFonts w:ascii="Times New Roman" w:hAnsi="Times New Roman" w:cs="Times New Roman" w:hint="eastAsia"/>
+        </w:rPr>
+        <w:t xml:space="preserve"> </w:t>
+      </w:r>
+    </w:p>
+    <w:p>
+      <w:pPr>
+        <w:rPr>
+          <w:rFonts w:ascii="Times New Roman" w:hAnsi="Times New Roman" w:cs="Times New Roman"/>
         </w:rPr>
       </w:pPr>
       <w:r>
@@ -7789,7 +7771,7 @@
     <w:p>
       <w:pPr>
         <w:rPr>
-          <w:rFonts w:ascii="Times New Roman" w:hAnsi="Times New Roman" w:cs="Times New Roman" w:hint="eastAsia"/>
+          <w:rFonts w:ascii="Times New Roman" w:hAnsi="Times New Roman" w:cs="Times New Roman"/>
         </w:rPr>
       </w:pPr>
       <w:proofErr w:type="spellStart"/>
@@ -7998,20 +7980,20 @@
         </w:numPr>
         <w:ind w:leftChars="0"/>
         <w:rPr>
-          <w:rFonts w:ascii="Times New Roman" w:hAnsi="Times New Roman" w:cs="Times New Roman" w:hint="eastAsia"/>
-        </w:rPr>
-      </w:pPr>
-      <w:r>
-        <w:rPr>
-          <w:rFonts w:ascii="Times New Roman" w:hAnsi="Times New Roman" w:cs="Times New Roman" w:hint="eastAsia"/>
-        </w:rPr>
-        <w:t xml:space="preserve"> </w:t>
-      </w:r>
-    </w:p>
-    <w:p>
-      <w:pPr>
-        <w:rPr>
-          <w:rFonts w:ascii="Times New Roman" w:hAnsi="Times New Roman" w:cs="Times New Roman" w:hint="eastAsia"/>
+          <w:rFonts w:ascii="Times New Roman" w:hAnsi="Times New Roman" w:cs="Times New Roman"/>
+        </w:rPr>
+      </w:pPr>
+      <w:r>
+        <w:rPr>
+          <w:rFonts w:ascii="Times New Roman" w:hAnsi="Times New Roman" w:cs="Times New Roman" w:hint="eastAsia"/>
+        </w:rPr>
+        <w:t xml:space="preserve"> </w:t>
+      </w:r>
+    </w:p>
+    <w:p>
+      <w:pPr>
+        <w:rPr>
+          <w:rFonts w:ascii="Times New Roman" w:hAnsi="Times New Roman" w:cs="Times New Roman"/>
         </w:rPr>
       </w:pPr>
       <w:proofErr w:type="spellStart"/>
@@ -8539,7 +8521,7 @@
     <w:p>
       <w:pPr>
         <w:rPr>
-          <w:rFonts w:ascii="Times New Roman" w:hAnsi="Times New Roman" w:cs="Times New Roman" w:hint="eastAsia"/>
+          <w:rFonts w:ascii="Times New Roman" w:hAnsi="Times New Roman" w:cs="Times New Roman"/>
         </w:rPr>
       </w:pPr>
       <w:proofErr w:type="spellStart"/>
@@ -8566,7 +8548,7 @@
     <w:p>
       <w:pPr>
         <w:rPr>
-          <w:rFonts w:ascii="Times New Roman" w:hAnsi="Times New Roman" w:cs="Times New Roman" w:hint="eastAsia"/>
+          <w:rFonts w:ascii="Times New Roman" w:hAnsi="Times New Roman" w:cs="Times New Roman"/>
         </w:rPr>
       </w:pPr>
       <w:r>
@@ -8726,20 +8708,20 @@
         </w:numPr>
         <w:ind w:leftChars="0"/>
         <w:rPr>
-          <w:rFonts w:ascii="Times New Roman" w:hAnsi="Times New Roman" w:cs="Times New Roman" w:hint="eastAsia"/>
-        </w:rPr>
-      </w:pPr>
-      <w:r>
-        <w:rPr>
-          <w:rFonts w:ascii="Times New Roman" w:hAnsi="Times New Roman" w:cs="Times New Roman" w:hint="eastAsia"/>
-        </w:rPr>
-        <w:t xml:space="preserve"> </w:t>
-      </w:r>
-    </w:p>
-    <w:p>
-      <w:pPr>
-        <w:rPr>
-          <w:rFonts w:ascii="Times New Roman" w:hAnsi="Times New Roman" w:cs="Times New Roman" w:hint="eastAsia"/>
+          <w:rFonts w:ascii="Times New Roman" w:hAnsi="Times New Roman" w:cs="Times New Roman"/>
+        </w:rPr>
+      </w:pPr>
+      <w:r>
+        <w:rPr>
+          <w:rFonts w:ascii="Times New Roman" w:hAnsi="Times New Roman" w:cs="Times New Roman" w:hint="eastAsia"/>
+        </w:rPr>
+        <w:t xml:space="preserve"> </w:t>
+      </w:r>
+    </w:p>
+    <w:p>
+      <w:pPr>
+        <w:rPr>
+          <w:rFonts w:ascii="Times New Roman" w:hAnsi="Times New Roman" w:cs="Times New Roman"/>
         </w:rPr>
       </w:pPr>
       <w:proofErr w:type="spellStart"/>
@@ -9255,7 +9237,7 @@
     <w:p>
       <w:pPr>
         <w:rPr>
-          <w:rFonts w:ascii="Times New Roman" w:hAnsi="Times New Roman" w:cs="Times New Roman" w:hint="eastAsia"/>
+          <w:rFonts w:ascii="Times New Roman" w:hAnsi="Times New Roman" w:cs="Times New Roman"/>
         </w:rPr>
       </w:pPr>
       <w:proofErr w:type="spellStart"/>
@@ -9778,7 +9760,7 @@
     <w:p>
       <w:pPr>
         <w:rPr>
-          <w:rFonts w:ascii="Times New Roman" w:hAnsi="Times New Roman" w:cs="Times New Roman" w:hint="eastAsia"/>
+          <w:rFonts w:ascii="Times New Roman" w:hAnsi="Times New Roman" w:cs="Times New Roman"/>
         </w:rPr>
       </w:pPr>
       <w:proofErr w:type="spellStart"/>
@@ -10018,7 +10000,7 @@
     <w:p>
       <w:pPr>
         <w:rPr>
-          <w:rFonts w:ascii="Times New Roman" w:hAnsi="Times New Roman" w:cs="Times New Roman" w:hint="eastAsia"/>
+          <w:rFonts w:ascii="Times New Roman" w:hAnsi="Times New Roman" w:cs="Times New Roman"/>
         </w:rPr>
       </w:pPr>
       <w:r>
@@ -10100,20 +10082,20 @@
         </w:numPr>
         <w:ind w:leftChars="0"/>
         <w:rPr>
-          <w:rFonts w:ascii="Times New Roman" w:hAnsi="Times New Roman" w:cs="Times New Roman" w:hint="eastAsia"/>
-        </w:rPr>
-      </w:pPr>
-      <w:r>
-        <w:rPr>
-          <w:rFonts w:ascii="Times New Roman" w:hAnsi="Times New Roman" w:cs="Times New Roman" w:hint="eastAsia"/>
-        </w:rPr>
-        <w:t xml:space="preserve"> </w:t>
-      </w:r>
-    </w:p>
-    <w:p>
-      <w:pPr>
-        <w:rPr>
-          <w:rFonts w:ascii="Times New Roman" w:hAnsi="Times New Roman" w:cs="Times New Roman" w:hint="eastAsia"/>
+          <w:rFonts w:ascii="Times New Roman" w:hAnsi="Times New Roman" w:cs="Times New Roman"/>
+        </w:rPr>
+      </w:pPr>
+      <w:r>
+        <w:rPr>
+          <w:rFonts w:ascii="Times New Roman" w:hAnsi="Times New Roman" w:cs="Times New Roman" w:hint="eastAsia"/>
+        </w:rPr>
+        <w:t xml:space="preserve"> </w:t>
+      </w:r>
+    </w:p>
+    <w:p>
+      <w:pPr>
+        <w:rPr>
+          <w:rFonts w:ascii="Times New Roman" w:hAnsi="Times New Roman" w:cs="Times New Roman"/>
         </w:rPr>
       </w:pPr>
       <w:proofErr w:type="spellStart"/>
@@ -10412,7 +10394,7 @@
     <w:p>
       <w:pPr>
         <w:rPr>
-          <w:rFonts w:ascii="Times New Roman" w:hAnsi="Times New Roman" w:cs="Times New Roman" w:hint="eastAsia"/>
+          <w:rFonts w:ascii="Times New Roman" w:hAnsi="Times New Roman" w:cs="Times New Roman"/>
         </w:rPr>
       </w:pPr>
       <w:proofErr w:type="spellStart"/>
@@ -11225,7 +11207,7 @@
     <w:p>
       <w:pPr>
         <w:rPr>
-          <w:rFonts w:ascii="Times New Roman" w:hAnsi="Times New Roman" w:cs="Times New Roman" w:hint="eastAsia"/>
+          <w:rFonts w:ascii="Times New Roman" w:hAnsi="Times New Roman" w:cs="Times New Roman"/>
         </w:rPr>
       </w:pPr>
       <w:r>
@@ -11238,7 +11220,7 @@
     <w:p>
       <w:pPr>
         <w:rPr>
-          <w:rFonts w:ascii="Times New Roman" w:hAnsi="Times New Roman" w:cs="Times New Roman" w:hint="eastAsia"/>
+          <w:rFonts w:ascii="Times New Roman" w:hAnsi="Times New Roman" w:cs="Times New Roman"/>
         </w:rPr>
       </w:pPr>
       <w:proofErr w:type="spellStart"/>
@@ -11517,7 +11499,7 @@
     <w:p>
       <w:pPr>
         <w:rPr>
-          <w:rFonts w:ascii="Times New Roman" w:hAnsi="Times New Roman" w:cs="Times New Roman" w:hint="eastAsia"/>
+          <w:rFonts w:ascii="Times New Roman" w:hAnsi="Times New Roman" w:cs="Times New Roman"/>
         </w:rPr>
       </w:pPr>
       <w:r>
@@ -11542,7 +11524,7 @@
     <w:p>
       <w:pPr>
         <w:rPr>
-          <w:rFonts w:ascii="Times New Roman" w:hAnsi="Times New Roman" w:cs="Times New Roman" w:hint="eastAsia"/>
+          <w:rFonts w:ascii="Times New Roman" w:hAnsi="Times New Roman" w:cs="Times New Roman"/>
         </w:rPr>
       </w:pPr>
       <w:proofErr w:type="spellStart"/>
@@ -11675,7 +11657,7 @@
     <w:p>
       <w:pPr>
         <w:rPr>
-          <w:rFonts w:ascii="Times New Roman" w:hAnsi="Times New Roman" w:cs="Times New Roman" w:hint="eastAsia"/>
+          <w:rFonts w:ascii="Times New Roman" w:hAnsi="Times New Roman" w:cs="Times New Roman"/>
         </w:rPr>
       </w:pPr>
       <w:r>
@@ -11700,7 +11682,7 @@
     <w:p>
       <w:pPr>
         <w:rPr>
-          <w:rFonts w:ascii="Times New Roman" w:hAnsi="Times New Roman" w:cs="Times New Roman" w:hint="eastAsia"/>
+          <w:rFonts w:ascii="Times New Roman" w:hAnsi="Times New Roman" w:cs="Times New Roman"/>
           <w:color w:val="000000"/>
         </w:rPr>
       </w:pPr>
@@ -11866,7 +11848,7 @@
     <w:p>
       <w:pPr>
         <w:rPr>
-          <w:rFonts w:ascii="Times New Roman" w:hAnsi="Times New Roman" w:cs="Times New Roman" w:hint="eastAsia"/>
+          <w:rFonts w:ascii="Times New Roman" w:hAnsi="Times New Roman" w:cs="Times New Roman"/>
         </w:rPr>
       </w:pPr>
       <w:r>
@@ -11891,7 +11873,7 @@
     <w:p>
       <w:pPr>
         <w:rPr>
-          <w:rFonts w:ascii="Times New Roman" w:hAnsi="Times New Roman" w:cs="Times New Roman" w:hint="eastAsia"/>
+          <w:rFonts w:ascii="Times New Roman" w:hAnsi="Times New Roman" w:cs="Times New Roman"/>
         </w:rPr>
       </w:pPr>
       <w:proofErr w:type="spellStart"/>
